--- a/insertion_sort.docx
+++ b/insertion_sort.docx
@@ -550,14 +550,7 @@
           <w:sz w:val="24"/>
           <w:szCs w:val="24"/>
         </w:rPr>
-        <w:t>.</w:t>
-      </w:r>
-      <w:r>
-        <w:rPr>
-          <w:sz w:val="24"/>
-          <w:szCs w:val="24"/>
-        </w:rPr>
-        <w:t xml:space="preserve"> N tane işlem yapmış oldum.</w:t>
+        <w:t>. N tane işlem yapmış oldum.</w:t>
       </w:r>
     </w:p>
     <w:p>
@@ -661,18 +654,7 @@
           <w:szCs w:val="24"/>
           <w:shd w:val="clear" w:color="auto" w:fill="FFFFFF"/>
         </w:rPr>
-        <w:t>18 sayısı </w:t>
-      </w:r>
-      <w:r>
-        <w:rPr>
-          <w:rFonts w:cstheme="minorHAnsi"/>
-          <w:color w:val="000000"/>
-          <w:spacing w:val="-10"/>
-          <w:sz w:val="24"/>
-          <w:szCs w:val="24"/>
-          <w:shd w:val="clear" w:color="auto" w:fill="FFFFFF"/>
-        </w:rPr>
-        <w:t xml:space="preserve"> average case yapısına girmektedir.</w:t>
+        <w:t>18 sayısı  average case yapısına girmektedir.</w:t>
       </w:r>
     </w:p>
     <w:p>
@@ -752,8 +734,28 @@
           <w:spacing w:val="-10"/>
           <w:shd w:val="clear" w:color="auto" w:fill="FFFFFF"/>
         </w:rPr>
-        <w:t>[2,3,5,8,7</w:t>
-      </w:r>
+        <w:t>[2,3,5,8,7,9,4,15,6</w:t>
+      </w:r>
+      <w:r>
+        <w:rPr>
+          <w:rFonts w:ascii="Arial" w:hAnsi="Arial" w:cs="Arial"/>
+          <w:color w:val="000000"/>
+          <w:spacing w:val="-10"/>
+          <w:shd w:val="clear" w:color="auto" w:fill="FFFFFF"/>
+        </w:rPr>
+        <w:t>]</w:t>
+      </w:r>
+    </w:p>
+    <w:p>
+      <w:pPr>
+        <w:jc w:val="center"/>
+        <w:rPr>
+          <w:rFonts w:ascii="Arial" w:hAnsi="Arial" w:cs="Arial"/>
+          <w:color w:val="000000"/>
+          <w:spacing w:val="-10"/>
+          <w:shd w:val="clear" w:color="auto" w:fill="FFFFFF"/>
+        </w:rPr>
+      </w:pPr>
       <w:r>
         <w:rPr>
           <w:rStyle w:val="Gl"/>
@@ -762,7 +764,7 @@
           <w:spacing w:val="-10"/>
           <w:shd w:val="clear" w:color="auto" w:fill="FFFFFF"/>
         </w:rPr>
-        <w:t>,9,4,15,6</w:t>
+        <w:t>[2,3,4,8,7,9,5,15,6</w:t>
       </w:r>
       <w:r>
         <w:rPr>
@@ -792,37 +794,7 @@
           <w:spacing w:val="-10"/>
           <w:shd w:val="clear" w:color="auto" w:fill="FFFFFF"/>
         </w:rPr>
-        <w:t>[2,3,4</w:t>
-      </w:r>
-      <w:r>
-        <w:rPr>
-          <w:rStyle w:val="Gl"/>
-          <w:rFonts w:ascii="Arial" w:hAnsi="Arial" w:cs="Arial"/>
-          <w:color w:val="000000"/>
-          <w:spacing w:val="-10"/>
-          <w:shd w:val="clear" w:color="auto" w:fill="FFFFFF"/>
-        </w:rPr>
-        <w:t>,8,7</w:t>
-      </w:r>
-      <w:r>
-        <w:rPr>
-          <w:rStyle w:val="Gl"/>
-          <w:rFonts w:ascii="Arial" w:hAnsi="Arial" w:cs="Arial"/>
-          <w:color w:val="000000"/>
-          <w:spacing w:val="-10"/>
-          <w:shd w:val="clear" w:color="auto" w:fill="FFFFFF"/>
-        </w:rPr>
-        <w:t>,9,5</w:t>
-      </w:r>
-      <w:r>
-        <w:rPr>
-          <w:rStyle w:val="Gl"/>
-          <w:rFonts w:ascii="Arial" w:hAnsi="Arial" w:cs="Arial"/>
-          <w:color w:val="000000"/>
-          <w:spacing w:val="-10"/>
-          <w:shd w:val="clear" w:color="auto" w:fill="FFFFFF"/>
-        </w:rPr>
-        <w:t>,15,6</w:t>
+        <w:t>[2,3,4,5,7,9,8,15,6</w:t>
       </w:r>
       <w:r>
         <w:rPr>
@@ -836,86 +808,24 @@
     </w:p>
     <w:p>
       <w:pPr>
-        <w:jc w:val="center"/>
-        <w:rPr>
-          <w:rFonts w:ascii="Arial" w:hAnsi="Arial" w:cs="Arial"/>
-          <w:color w:val="000000"/>
-          <w:spacing w:val="-10"/>
-          <w:shd w:val="clear" w:color="auto" w:fill="FFFFFF"/>
-        </w:rPr>
-      </w:pPr>
-      <w:r>
-        <w:rPr>
-          <w:rStyle w:val="Gl"/>
-          <w:rFonts w:ascii="Arial" w:hAnsi="Arial" w:cs="Arial"/>
-          <w:color w:val="000000"/>
-          <w:spacing w:val="-10"/>
-          <w:shd w:val="clear" w:color="auto" w:fill="FFFFFF"/>
-        </w:rPr>
-        <w:t>[2,3,4,</w:t>
-      </w:r>
-      <w:r>
-        <w:rPr>
-          <w:rStyle w:val="Gl"/>
-          <w:rFonts w:ascii="Arial" w:hAnsi="Arial" w:cs="Arial"/>
-          <w:color w:val="000000"/>
-          <w:spacing w:val="-10"/>
-          <w:shd w:val="clear" w:color="auto" w:fill="FFFFFF"/>
-        </w:rPr>
-        <w:t>5</w:t>
-      </w:r>
-      <w:r>
-        <w:rPr>
-          <w:rStyle w:val="Gl"/>
-          <w:rFonts w:ascii="Arial" w:hAnsi="Arial" w:cs="Arial"/>
-          <w:color w:val="000000"/>
-          <w:spacing w:val="-10"/>
-          <w:shd w:val="clear" w:color="auto" w:fill="FFFFFF"/>
-        </w:rPr>
-        <w:t>,7</w:t>
-      </w:r>
-      <w:r>
-        <w:rPr>
-          <w:rStyle w:val="Gl"/>
-          <w:rFonts w:ascii="Arial" w:hAnsi="Arial" w:cs="Arial"/>
-          <w:color w:val="000000"/>
-          <w:spacing w:val="-10"/>
-          <w:shd w:val="clear" w:color="auto" w:fill="FFFFFF"/>
-        </w:rPr>
-        <w:t>,9,8</w:t>
+        <w:rPr>
+          <w:rFonts w:ascii="Arial" w:hAnsi="Arial" w:cs="Arial"/>
+          <w:color w:val="000000"/>
+          <w:spacing w:val="-10"/>
+          <w:shd w:val="clear" w:color="auto" w:fill="FFFFFF"/>
+        </w:rPr>
+      </w:pPr>
+      <w:r>
+        <w:rPr>
+          <w:rFonts w:ascii="Arial" w:hAnsi="Arial" w:cs="Arial"/>
+          <w:color w:val="000000"/>
+          <w:spacing w:val="-10"/>
+          <w:shd w:val="clear" w:color="auto" w:fill="FFFFFF"/>
+        </w:rPr>
+        <w:t>Test</w:t>
       </w:r>
       <w:bookmarkStart w:id="0" w:name="_GoBack"/>
       <w:bookmarkEnd w:id="0"/>
-      <w:r>
-        <w:rPr>
-          <w:rStyle w:val="Gl"/>
-          <w:rFonts w:ascii="Arial" w:hAnsi="Arial" w:cs="Arial"/>
-          <w:color w:val="000000"/>
-          <w:spacing w:val="-10"/>
-          <w:shd w:val="clear" w:color="auto" w:fill="FFFFFF"/>
-        </w:rPr>
-        <w:t>,15,6</w:t>
-      </w:r>
-      <w:r>
-        <w:rPr>
-          <w:rFonts w:ascii="Arial" w:hAnsi="Arial" w:cs="Arial"/>
-          <w:color w:val="000000"/>
-          <w:spacing w:val="-10"/>
-          <w:shd w:val="clear" w:color="auto" w:fill="FFFFFF"/>
-        </w:rPr>
-        <w:t>]</w:t>
-      </w:r>
-    </w:p>
-    <w:p>
-      <w:pPr>
-        <w:jc w:val="center"/>
-        <w:rPr>
-          <w:rFonts w:ascii="Arial" w:hAnsi="Arial" w:cs="Arial"/>
-          <w:color w:val="000000"/>
-          <w:spacing w:val="-10"/>
-          <w:shd w:val="clear" w:color="auto" w:fill="FFFFFF"/>
-        </w:rPr>
-      </w:pPr>
     </w:p>
     <w:p>
       <w:pPr>
